--- a/docs/FinogeevDmitriy_CV.docx
+++ b/docs/FinogeevDmitriy_CV.docx
@@ -599,6 +599,7 @@
                 <w:lang w:val="en-US"/>
               </w:rPr>
             </w:pPr>
+            <w:proofErr w:type="spellStart"/>
             <w:r>
               <w:rPr>
                 <w:rFonts w:ascii="Tahoma" w:hAnsi="Tahoma" w:cs="Tahoma"/>
@@ -608,6 +609,7 @@
               </w:rPr>
               <w:t>findmitrey</w:t>
             </w:r>
+            <w:proofErr w:type="spellEnd"/>
           </w:p>
         </w:tc>
       </w:tr>
@@ -679,29 +681,7 @@
                   <w:sz w:val="20"/>
                   <w:lang w:val="en-US"/>
                 </w:rPr>
-                <w:t>www.linke</w:t>
-              </w:r>
-              <w:r>
-                <w:rPr>
-                  <w:rStyle w:val="a7"/>
-                  <w:rFonts w:ascii="Tahoma" w:hAnsi="Tahoma" w:cs="Tahoma"/>
-                  <w:b/>
-                  <w:color w:val="5B9BD5" w:themeColor="accent1"/>
-                  <w:sz w:val="20"/>
-                  <w:lang w:val="en-US"/>
-                </w:rPr>
-                <w:t>d</w:t>
-              </w:r>
-              <w:r>
-                <w:rPr>
-                  <w:rStyle w:val="a7"/>
-                  <w:rFonts w:ascii="Tahoma" w:hAnsi="Tahoma" w:cs="Tahoma"/>
-                  <w:b/>
-                  <w:color w:val="5B9BD5" w:themeColor="accent1"/>
-                  <w:sz w:val="20"/>
-                  <w:lang w:val="en-US"/>
-                </w:rPr>
-                <w:t>in.com/in/</w:t>
+                <w:t>www.linkedin.com/in/</w:t>
               </w:r>
               <w:r>
                 <w:rPr>
@@ -767,7 +747,7 @@
             <v:path o:extrusionok="f" gradientshapeok="t" o:connecttype="rect"/>
             <o:lock v:ext="edit" aspectratio="t"/>
           </v:shapetype>
-          <v:shape id="_x0000_i1043" type="#_x0000_t75" style="width:187.5pt;height:187.5pt">
+          <v:shape id="_x0000_i1025" type="#_x0000_t75" style="width:187pt;height:187pt">
             <v:imagedata r:id="rId8" o:title="Untitled-1"/>
           </v:shape>
         </w:pict>
@@ -909,8 +889,6 @@
             </w:r>
           </w:p>
         </w:tc>
-        <w:bookmarkStart w:id="0" w:name="_GoBack"/>
-        <w:bookmarkEnd w:id="0"/>
       </w:tr>
     </w:tbl>
     <w:p>
@@ -965,7 +943,13 @@
         <w:pStyle w:val="ArrowBlueBullets"/>
       </w:pPr>
       <w:r>
-        <w:t>Angular 2.0, JQuery, Bootstrap</w:t>
+        <w:t xml:space="preserve">Angular 2.0, </w:t>
+      </w:r>
+      <w:r>
+        <w:t xml:space="preserve">React, </w:t>
+      </w:r>
+      <w:r>
+        <w:t>JQuery, Bootstrap</w:t>
       </w:r>
     </w:p>
     <w:p>
@@ -983,6 +967,11 @@
       <w:r>
         <w:t>GitHub</w:t>
       </w:r>
+      <w:r>
+        <w:t>, git</w:t>
+      </w:r>
+      <w:bookmarkStart w:id="0" w:name="_GoBack"/>
+      <w:bookmarkEnd w:id="0"/>
     </w:p>
     <w:p>
       <w:pPr>
@@ -1040,7 +1029,15 @@
         </w:rPr>
       </w:pPr>
       <w:r>
-        <w:t>English – A2 (Элементарный)</w:t>
+        <w:t>English – A2 (</w:t>
+      </w:r>
+      <w:proofErr w:type="spellStart"/>
+      <w:r>
+        <w:t>Элементарный</w:t>
+      </w:r>
+      <w:proofErr w:type="spellEnd"/>
+      <w:r>
+        <w:t>)</w:t>
       </w:r>
     </w:p>
     <w:p>
@@ -1293,7 +1290,37 @@
         <w:rPr>
           <w:lang w:val="ru-RU"/>
         </w:rPr>
-        <w:t>2017 – настоящее время.</w:t>
+        <w:t xml:space="preserve">Август </w:t>
+      </w:r>
+      <w:r>
+        <w:rPr>
+          <w:lang w:val="ru-RU"/>
+        </w:rPr>
+        <w:t>2017</w:t>
+      </w:r>
+      <w:r>
+        <w:rPr>
+          <w:lang w:val="ru-RU"/>
+        </w:rPr>
+        <w:t>г</w:t>
+      </w:r>
+      <w:r>
+        <w:rPr>
+          <w:lang w:val="ru-RU"/>
+        </w:rPr>
+        <w:t xml:space="preserve"> – </w:t>
+      </w:r>
+      <w:r>
+        <w:rPr>
+          <w:lang w:val="ru-RU"/>
+        </w:rPr>
+        <w:t>август 2019г</w:t>
+      </w:r>
+      <w:r>
+        <w:rPr>
+          <w:lang w:val="ru-RU"/>
+        </w:rPr>
+        <w:t>.</w:t>
       </w:r>
       <w:r>
         <w:rPr>
